--- a/trunk/Descricoes dos UCs.docx
+++ b/trunk/Descricoes dos UCs.docx
@@ -2,99 +2,6 @@
 <file path=word/document.xml><?xml version="1.0" encoding="utf-8"?>
 <w:document xmlns:ve="http://schemas.openxmlformats.org/markup-compatibility/2006" xmlns:o="urn:schemas-microsoft-com:office:office" xmlns:r="http://schemas.openxmlformats.org/officeDocument/2006/relationships" xmlns:m="http://schemas.openxmlformats.org/officeDocument/2006/math" xmlns:v="urn:schemas-microsoft-com:vml" xmlns:wp="http://schemas.openxmlformats.org/drawingml/2006/wordprocessingDrawing" xmlns:w10="urn:schemas-microsoft-com:office:word" xmlns:w="http://schemas.openxmlformats.org/wordprocessingml/2006/main" xmlns:wne="http://schemas.microsoft.com/office/word/2006/wordml">
   <w:body>
-    <w:p>
-      <w:pPr>
-        <w:jc w:val="both"/>
-      </w:pPr>
-      <w:r>
-        <w:rPr>
-          <w:b/>
-        </w:rPr>
-        <w:t>Nome:</w:t>
-      </w:r>
-      <w:r>
-        <w:t xml:space="preserve"> Joga</w:t>
-      </w:r>
-      <w:r>
-        <w:t>.</w:t>
-      </w:r>
-    </w:p>
-    <w:p>
-      <w:pPr>
-        <w:jc w:val="both"/>
-      </w:pPr>
-      <w:r>
-        <w:rPr>
-          <w:b/>
-        </w:rPr>
-        <w:t>Pré-condição:</w:t>
-      </w:r>
-      <w:r>
-        <w:rPr>
-          <w:b/>
-        </w:rPr>
-        <w:t xml:space="preserve"> </w:t>
-      </w:r>
-      <w:r>
-        <w:t>Ter um adversário,</w:t>
-      </w:r>
-      <w:r>
-        <w:rPr>
-          <w:b/>
-        </w:rPr>
-        <w:t xml:space="preserve"> </w:t>
-      </w:r>
-      <w:r>
-        <w:t>estar com as embarcações distribuídas e s</w:t>
-      </w:r>
-      <w:r>
-        <w:t>er</w:t>
-      </w:r>
-      <w:r>
-        <w:t xml:space="preserve"> a vez de jogar.</w:t>
-      </w:r>
-    </w:p>
-    <w:p>
-      <w:pPr>
-        <w:jc w:val="both"/>
-      </w:pPr>
-      <w:r>
-        <w:rPr>
-          <w:b/>
-        </w:rPr>
-        <w:t>Pós-condição:</w:t>
-      </w:r>
-      <w:r>
-        <w:rPr>
-          <w:b/>
-        </w:rPr>
-        <w:t xml:space="preserve"> </w:t>
-      </w:r>
-      <w:r>
-        <w:t>Envia mensagem</w:t>
-      </w:r>
-      <w:r>
-        <w:t xml:space="preserve"> e,</w:t>
-      </w:r>
-      <w:r>
-        <w:rPr>
-          <w:b/>
-        </w:rPr>
-        <w:t xml:space="preserve"> </w:t>
-      </w:r>
-      <w:r>
-        <w:t>se</w:t>
-      </w:r>
-      <w:r>
-        <w:t xml:space="preserve"> acertou e nem todas as embarcações do adversário foram afundadas, continua com a vez</w:t>
-      </w:r>
-      <w:r>
-        <w:t>; se todas as embarcações foram afundadas, ganha o jogo</w:t>
-      </w:r>
-      <w:r>
-        <w:t>; se errou, passa a vez.</w:t>
-      </w:r>
-    </w:p>
     <w:p>
       <w:pPr>
         <w:jc w:val="both"/>
@@ -193,12 +100,14 @@
                 <w:b/>
               </w:rPr>
             </w:pPr>
+            <w:proofErr w:type="gramStart"/>
             <w:r>
               <w:rPr>
                 <w:b/>
               </w:rPr>
               <w:t>1</w:t>
             </w:r>
+            <w:proofErr w:type="gramEnd"/>
           </w:p>
         </w:tc>
         <w:tc>
@@ -244,12 +153,14 @@
                 <w:b/>
               </w:rPr>
             </w:pPr>
+            <w:proofErr w:type="gramStart"/>
             <w:r>
               <w:rPr>
                 <w:b/>
               </w:rPr>
               <w:t>2</w:t>
             </w:r>
+            <w:proofErr w:type="gramEnd"/>
           </w:p>
         </w:tc>
         <w:tc>
@@ -274,7 +185,15 @@
               <w:t xml:space="preserve">Verifica </w:t>
             </w:r>
             <w:r>
-              <w:t xml:space="preserve">se, nas coordenadas do ponto clicado pelo jogador, existe um componente da frota de seu adversário. Se sim, mudar estado desse componente para atingido </w:t>
+              <w:t xml:space="preserve">se, nas </w:t>
+            </w:r>
+            <w:proofErr w:type="gramStart"/>
+            <w:r>
+              <w:t>coordenadas do ponto clicado pelo jogador, existe</w:t>
+            </w:r>
+            <w:proofErr w:type="gramEnd"/>
+            <w:r>
+              <w:t xml:space="preserve"> um componente da frota de seu adversário. Se sim, mudar estado desse componente para atingido </w:t>
             </w:r>
             <w:r>
               <w:t xml:space="preserve">ou afundado (caso todas as partes do componente estejam atingidas) </w:t>
@@ -301,12 +220,14 @@
                 <w:b/>
               </w:rPr>
             </w:pPr>
+            <w:proofErr w:type="gramStart"/>
             <w:r>
               <w:rPr>
                 <w:b/>
               </w:rPr>
               <w:t>3</w:t>
             </w:r>
+            <w:proofErr w:type="gramEnd"/>
           </w:p>
         </w:tc>
         <w:tc>
@@ -352,12 +273,14 @@
                 <w:b/>
               </w:rPr>
             </w:pPr>
+            <w:proofErr w:type="gramStart"/>
             <w:r>
               <w:rPr>
                 <w:b/>
               </w:rPr>
               <w:t>4</w:t>
             </w:r>
+            <w:proofErr w:type="gramEnd"/>
           </w:p>
         </w:tc>
         <w:tc>
@@ -413,8 +336,13 @@
         <w:t>Nome:</w:t>
       </w:r>
       <w:r>
-        <w:t xml:space="preserve"> Logar-se</w:t>
-      </w:r>
+        <w:t xml:space="preserve"> </w:t>
+      </w:r>
+      <w:proofErr w:type="spellStart"/>
+      <w:r>
+        <w:t>Logar-se</w:t>
+      </w:r>
+      <w:proofErr w:type="spellEnd"/>
       <w:r>
         <w:t>.</w:t>
       </w:r>
@@ -456,7 +384,15 @@
         <w:t xml:space="preserve"> </w:t>
       </w:r>
       <w:r>
-        <w:t>Usuário logado no sistema.</w:t>
+        <w:t xml:space="preserve">Usuário </w:t>
+      </w:r>
+      <w:proofErr w:type="spellStart"/>
+      <w:r>
+        <w:t>logado</w:t>
+      </w:r>
+      <w:proofErr w:type="spellEnd"/>
+      <w:r>
+        <w:t xml:space="preserve"> no sistema.</w:t>
       </w:r>
     </w:p>
     <w:p>
@@ -557,12 +493,14 @@
                 <w:b/>
               </w:rPr>
             </w:pPr>
+            <w:proofErr w:type="gramStart"/>
             <w:r>
               <w:rPr>
                 <w:b/>
               </w:rPr>
               <w:t>1</w:t>
             </w:r>
+            <w:proofErr w:type="gramEnd"/>
           </w:p>
         </w:tc>
         <w:tc>
@@ -577,7 +515,15 @@
               <w:t xml:space="preserve">Clica </w:t>
             </w:r>
             <w:r>
-              <w:t>no botão OK da tela de login.</w:t>
+              <w:t xml:space="preserve">no botão OK da tela de </w:t>
+            </w:r>
+            <w:proofErr w:type="spellStart"/>
+            <w:r>
+              <w:t>login</w:t>
+            </w:r>
+            <w:proofErr w:type="spellEnd"/>
+            <w:r>
+              <w:t>.</w:t>
             </w:r>
           </w:p>
         </w:tc>
@@ -605,12 +551,14 @@
                 <w:b/>
               </w:rPr>
             </w:pPr>
+            <w:proofErr w:type="gramStart"/>
             <w:r>
               <w:rPr>
                 <w:b/>
               </w:rPr>
               <w:t>2</w:t>
             </w:r>
+            <w:proofErr w:type="gramEnd"/>
           </w:p>
         </w:tc>
         <w:tc>
@@ -665,12 +613,14 @@
                 <w:b/>
               </w:rPr>
             </w:pPr>
+            <w:proofErr w:type="gramStart"/>
             <w:r>
               <w:rPr>
                 <w:b/>
               </w:rPr>
               <w:t>3</w:t>
             </w:r>
+            <w:proofErr w:type="gramEnd"/>
           </w:p>
         </w:tc>
         <w:tc>
@@ -710,12 +660,14 @@
                 <w:b/>
               </w:rPr>
             </w:pPr>
+            <w:proofErr w:type="gramStart"/>
             <w:r>
               <w:rPr>
                 <w:b/>
               </w:rPr>
               <w:t>4</w:t>
             </w:r>
+            <w:proofErr w:type="gramEnd"/>
           </w:p>
         </w:tc>
         <w:tc>
@@ -755,12 +707,14 @@
                 <w:b/>
               </w:rPr>
             </w:pPr>
+            <w:proofErr w:type="gramStart"/>
             <w:r>
               <w:rPr>
                 <w:b/>
               </w:rPr>
               <w:t>5</w:t>
             </w:r>
+            <w:proofErr w:type="gramEnd"/>
           </w:p>
         </w:tc>
         <w:tc>
@@ -814,11 +768,19 @@
       <w:pPr>
         <w:jc w:val="both"/>
       </w:pPr>
-      <w:r>
-        <w:rPr>
-          <w:b/>
-        </w:rPr>
-        <w:t xml:space="preserve">3a. </w:t>
+      <w:proofErr w:type="gramStart"/>
+      <w:r>
+        <w:rPr>
+          <w:b/>
+        </w:rPr>
+        <w:t>3a.</w:t>
+      </w:r>
+      <w:proofErr w:type="gramEnd"/>
+      <w:r>
+        <w:rPr>
+          <w:b/>
+        </w:rPr>
+        <w:t xml:space="preserve"> </w:t>
       </w:r>
       <w:r>
         <w:t>Erro</w:t>
@@ -836,7 +798,15 @@
       </w:pPr>
       <w:r>
         <w:tab/>
-        <w:t>Envia mensagem ”Erro de conexão. Tente logar-se novamente mais tarde”.</w:t>
+        <w:t xml:space="preserve">Envia mensagem ”Erro de conexão. Tente </w:t>
+      </w:r>
+      <w:proofErr w:type="spellStart"/>
+      <w:r>
+        <w:t>logar-se</w:t>
+      </w:r>
+      <w:proofErr w:type="spellEnd"/>
+      <w:r>
+        <w:t xml:space="preserve"> novamente mais tarde”.</w:t>
       </w:r>
     </w:p>
     <w:p>
@@ -1003,12 +973,14 @@
                 <w:b/>
               </w:rPr>
             </w:pPr>
+            <w:proofErr w:type="gramStart"/>
             <w:r>
               <w:rPr>
                 <w:b/>
               </w:rPr>
               <w:t>1</w:t>
             </w:r>
+            <w:proofErr w:type="gramEnd"/>
           </w:p>
         </w:tc>
         <w:tc>
@@ -1051,12 +1023,14 @@
                 <w:b/>
               </w:rPr>
             </w:pPr>
+            <w:proofErr w:type="gramStart"/>
             <w:r>
               <w:rPr>
                 <w:b/>
               </w:rPr>
               <w:t>2</w:t>
             </w:r>
+            <w:proofErr w:type="gramEnd"/>
           </w:p>
         </w:tc>
         <w:tc>
@@ -1099,12 +1073,14 @@
                 <w:b/>
               </w:rPr>
             </w:pPr>
+            <w:proofErr w:type="gramStart"/>
             <w:r>
               <w:rPr>
                 <w:b/>
               </w:rPr>
               <w:t>3</w:t>
             </w:r>
+            <w:proofErr w:type="gramEnd"/>
           </w:p>
         </w:tc>
         <w:tc>
@@ -1164,11 +1140,19 @@
       <w:pPr>
         <w:jc w:val="both"/>
       </w:pPr>
-      <w:r>
-        <w:rPr>
-          <w:b/>
-        </w:rPr>
-        <w:t xml:space="preserve">1a. </w:t>
+      <w:proofErr w:type="gramStart"/>
+      <w:r>
+        <w:rPr>
+          <w:b/>
+        </w:rPr>
+        <w:t>1a.</w:t>
+      </w:r>
+      <w:proofErr w:type="gramEnd"/>
+      <w:r>
+        <w:rPr>
+          <w:b/>
+        </w:rPr>
+        <w:t xml:space="preserve"> </w:t>
       </w:r>
       <w:r>
         <w:t>Componente da frota solto fora do tabuleiro do jogador.</w:t>
@@ -1190,11 +1174,19 @@
       <w:pPr>
         <w:jc w:val="both"/>
       </w:pPr>
-      <w:r>
-        <w:rPr>
-          <w:b/>
-        </w:rPr>
-        <w:t xml:space="preserve">2a. </w:t>
+      <w:proofErr w:type="gramStart"/>
+      <w:r>
+        <w:rPr>
+          <w:b/>
+        </w:rPr>
+        <w:t>2a.</w:t>
+      </w:r>
+      <w:proofErr w:type="gramEnd"/>
+      <w:r>
+        <w:rPr>
+          <w:b/>
+        </w:rPr>
+        <w:t xml:space="preserve"> </w:t>
       </w:r>
       <w:r>
         <w:t xml:space="preserve">Componente da frota solto em uma área </w:t>
@@ -1391,12 +1383,14 @@
                 <w:b/>
               </w:rPr>
             </w:pPr>
+            <w:proofErr w:type="gramStart"/>
             <w:r>
               <w:rPr>
                 <w:b/>
               </w:rPr>
               <w:t>1</w:t>
             </w:r>
+            <w:proofErr w:type="gramEnd"/>
           </w:p>
         </w:tc>
         <w:tc>
@@ -1436,12 +1430,14 @@
                 <w:b/>
               </w:rPr>
             </w:pPr>
+            <w:proofErr w:type="gramStart"/>
             <w:r>
               <w:rPr>
                 <w:b/>
               </w:rPr>
               <w:t>2</w:t>
             </w:r>
+            <w:proofErr w:type="gramEnd"/>
           </w:p>
         </w:tc>
         <w:tc>
@@ -1481,12 +1477,14 @@
                 <w:b/>
               </w:rPr>
             </w:pPr>
+            <w:proofErr w:type="gramStart"/>
             <w:r>
               <w:rPr>
                 <w:b/>
               </w:rPr>
               <w:t>3</w:t>
             </w:r>
+            <w:proofErr w:type="gramEnd"/>
           </w:p>
         </w:tc>
         <w:tc>
@@ -1514,7 +1512,15 @@
               <w:t xml:space="preserve">principal </w:t>
             </w:r>
             <w:r>
-              <w:t>do jogo do jogador desistente e exibe a tela de login.</w:t>
+              <w:t xml:space="preserve">do jogo do jogador desistente e exibe a tela de </w:t>
+            </w:r>
+            <w:proofErr w:type="spellStart"/>
+            <w:r>
+              <w:t>login</w:t>
+            </w:r>
+            <w:proofErr w:type="spellEnd"/>
+            <w:r>
+              <w:t>.</w:t>
             </w:r>
           </w:p>
         </w:tc>
@@ -1532,12 +1538,14 @@
                 <w:b/>
               </w:rPr>
             </w:pPr>
+            <w:proofErr w:type="gramStart"/>
             <w:r>
               <w:rPr>
                 <w:b/>
               </w:rPr>
               <w:t>4</w:t>
             </w:r>
+            <w:proofErr w:type="gramEnd"/>
           </w:p>
         </w:tc>
         <w:tc>

--- a/trunk/Descricoes dos UCs.docx
+++ b/trunk/Descricoes dos UCs.docx
@@ -2,6 +2,99 @@
 <file path=word/document.xml><?xml version="1.0" encoding="utf-8"?>
 <w:document xmlns:ve="http://schemas.openxmlformats.org/markup-compatibility/2006" xmlns:o="urn:schemas-microsoft-com:office:office" xmlns:r="http://schemas.openxmlformats.org/officeDocument/2006/relationships" xmlns:m="http://schemas.openxmlformats.org/officeDocument/2006/math" xmlns:v="urn:schemas-microsoft-com:vml" xmlns:wp="http://schemas.openxmlformats.org/drawingml/2006/wordprocessingDrawing" xmlns:w10="urn:schemas-microsoft-com:office:word" xmlns:w="http://schemas.openxmlformats.org/wordprocessingml/2006/main" xmlns:wne="http://schemas.microsoft.com/office/word/2006/wordml">
   <w:body>
+    <w:p>
+      <w:pPr>
+        <w:jc w:val="both"/>
+      </w:pPr>
+      <w:r>
+        <w:rPr>
+          <w:b/>
+        </w:rPr>
+        <w:t>Nome:</w:t>
+      </w:r>
+      <w:r>
+        <w:t xml:space="preserve"> Joga</w:t>
+      </w:r>
+      <w:r>
+        <w:t>.</w:t>
+      </w:r>
+    </w:p>
+    <w:p>
+      <w:pPr>
+        <w:jc w:val="both"/>
+      </w:pPr>
+      <w:r>
+        <w:rPr>
+          <w:b/>
+        </w:rPr>
+        <w:t>Pré-condição:</w:t>
+      </w:r>
+      <w:r>
+        <w:rPr>
+          <w:b/>
+        </w:rPr>
+        <w:t xml:space="preserve"> </w:t>
+      </w:r>
+      <w:r>
+        <w:t>Ter um adversário,</w:t>
+      </w:r>
+      <w:r>
+        <w:rPr>
+          <w:b/>
+        </w:rPr>
+        <w:t xml:space="preserve"> </w:t>
+      </w:r>
+      <w:r>
+        <w:t>estar com as embarcações distribuídas e s</w:t>
+      </w:r>
+      <w:r>
+        <w:t>er</w:t>
+      </w:r>
+      <w:r>
+        <w:t xml:space="preserve"> a vez de jogar.</w:t>
+      </w:r>
+    </w:p>
+    <w:p>
+      <w:pPr>
+        <w:jc w:val="both"/>
+      </w:pPr>
+      <w:r>
+        <w:rPr>
+          <w:b/>
+        </w:rPr>
+        <w:t>Pós-condição:</w:t>
+      </w:r>
+      <w:r>
+        <w:rPr>
+          <w:b/>
+        </w:rPr>
+        <w:t xml:space="preserve"> </w:t>
+      </w:r>
+      <w:r>
+        <w:t>Envia mensagem</w:t>
+      </w:r>
+      <w:r>
+        <w:t xml:space="preserve"> e,</w:t>
+      </w:r>
+      <w:r>
+        <w:rPr>
+          <w:b/>
+        </w:rPr>
+        <w:t xml:space="preserve"> </w:t>
+      </w:r>
+      <w:r>
+        <w:t>se</w:t>
+      </w:r>
+      <w:r>
+        <w:t xml:space="preserve"> acertou e nem todas as embarcações do adversário foram afundadas, continua com a vez</w:t>
+      </w:r>
+      <w:r>
+        <w:t>; se todas as embarcações foram afundadas, ganha o jogo</w:t>
+      </w:r>
+      <w:r>
+        <w:t>; se errou, passa a vez.</w:t>
+      </w:r>
+    </w:p>
     <w:p>
       <w:pPr>
         <w:jc w:val="both"/>
